--- a/纲要.docx
+++ b/纲要.docx
@@ -772,7 +772,6 @@
           </w14:textFill>
         </w:rPr>
         <w:tab/>
-        <w:t/>
       </w:r>
       <w:r>
         <w:rPr>
@@ -788,7 +787,6 @@
           </w14:textFill>
         </w:rPr>
         <w:tab/>
-        <w:t/>
       </w:r>
       <w:r>
         <w:rPr>
@@ -804,6 +802,20 @@
           </w14:textFill>
         </w:rPr>
         <w:tab/>
+      </w:r>
+      <w:r>
+        <w:rPr>
+          <w:rFonts w:hint="eastAsia"/>
+          <w:b w:val="0"/>
+          <w:bCs w:val="0"/>
+          <w:color w:val="000000" w:themeColor="text1"/>
+          <w:lang w:val="en-US" w:eastAsia="zh-CN"/>
+          <w14:textFill>
+            <w14:solidFill>
+              <w14:schemeClr w14:val="tx1"/>
+            </w14:solidFill>
+          </w14:textFill>
+        </w:rPr>
         <w:t xml:space="preserve">  教师评价）</w:t>
       </w:r>
     </w:p>

--- a/纲要.docx
+++ b/纲要.docx
@@ -408,35 +408,35 @@
             </w14:solidFill>
           </w14:textFill>
         </w:rPr>
-        <w:t>Mysql：</w:t>
-      </w:r>
-    </w:p>
-    <w:p>
-      <w:pPr>
-        <w:jc w:val="left"/>
-        <w:rPr>
-          <w:rFonts w:hint="eastAsia"/>
-          <w:color w:val="000000" w:themeColor="text1"/>
-          <w:lang w:val="en-US" w:eastAsia="zh-CN"/>
-          <w14:textFill>
-            <w14:solidFill>
-              <w14:schemeClr w14:val="tx1"/>
-            </w14:solidFill>
-          </w14:textFill>
-        </w:rPr>
-      </w:pPr>
-      <w:r>
-        <w:rPr>
-          <w:rFonts w:hint="eastAsia"/>
-          <w:color w:val="000000" w:themeColor="text1"/>
-          <w:lang w:val="en-US" w:eastAsia="zh-CN"/>
-          <w14:textFill>
-            <w14:solidFill>
-              <w14:schemeClr w14:val="tx1"/>
-            </w14:solidFill>
-          </w14:textFill>
-        </w:rPr>
-        <w:t>Nginx：</w:t>
+        <w:t>SQLite：3</w:t>
+      </w:r>
+    </w:p>
+    <w:p>
+      <w:pPr>
+        <w:jc w:val="left"/>
+        <w:rPr>
+          <w:rFonts w:hint="eastAsia"/>
+          <w:color w:val="000000" w:themeColor="text1"/>
+          <w:lang w:val="en-US" w:eastAsia="zh-CN"/>
+          <w14:textFill>
+            <w14:solidFill>
+              <w14:schemeClr w14:val="tx1"/>
+            </w14:solidFill>
+          </w14:textFill>
+        </w:rPr>
+      </w:pPr>
+      <w:r>
+        <w:rPr>
+          <w:rFonts w:hint="eastAsia"/>
+          <w:color w:val="000000" w:themeColor="text1"/>
+          <w:lang w:val="en-US" w:eastAsia="zh-CN"/>
+          <w14:textFill>
+            <w14:solidFill>
+              <w14:schemeClr w14:val="tx1"/>
+            </w14:solidFill>
+          </w14:textFill>
+        </w:rPr>
+        <w:t>Nginx：1.10.3</w:t>
       </w:r>
     </w:p>
     <w:p>
@@ -1753,6 +1753,801 @@
           </w14:textFill>
         </w:rPr>
       </w:pPr>
+    </w:p>
+    <w:p>
+      <w:pPr>
+        <w:jc w:val="left"/>
+        <w:rPr>
+          <w:rFonts w:hint="eastAsia"/>
+          <w:b w:val="0"/>
+          <w:bCs w:val="0"/>
+          <w:color w:val="000000" w:themeColor="text1"/>
+          <w:lang w:val="en-US" w:eastAsia="zh-CN"/>
+          <w14:textFill>
+            <w14:solidFill>
+              <w14:schemeClr w14:val="tx1"/>
+            </w14:solidFill>
+          </w14:textFill>
+        </w:rPr>
+      </w:pPr>
+    </w:p>
+    <w:p>
+      <w:pPr>
+        <w:jc w:val="left"/>
+        <w:rPr>
+          <w:rFonts w:hint="eastAsia"/>
+          <w:b w:val="0"/>
+          <w:bCs w:val="0"/>
+          <w:color w:val="000000" w:themeColor="text1"/>
+          <w:lang w:val="en-US" w:eastAsia="zh-CN"/>
+          <w14:textFill>
+            <w14:solidFill>
+              <w14:schemeClr w14:val="tx1"/>
+            </w14:solidFill>
+          </w14:textFill>
+        </w:rPr>
+      </w:pPr>
+      <w:r>
+        <w:rPr>
+          <w:rFonts w:hint="eastAsia"/>
+          <w:b w:val="0"/>
+          <w:bCs w:val="0"/>
+          <w:color w:val="000000" w:themeColor="text1"/>
+          <w:lang w:val="en-US" w:eastAsia="zh-CN"/>
+          <w14:textFill>
+            <w14:solidFill>
+              <w14:schemeClr w14:val="tx1"/>
+            </w14:solidFill>
+          </w14:textFill>
+        </w:rPr>
+        <w:t>Achievement(成绩表)：</w:t>
+      </w:r>
+    </w:p>
+    <w:p>
+      <w:pPr>
+        <w:jc w:val="left"/>
+        <w:rPr>
+          <w:rFonts w:hint="eastAsia"/>
+          <w:b w:val="0"/>
+          <w:bCs w:val="0"/>
+          <w:color w:val="000000" w:themeColor="text1"/>
+          <w:lang w:val="en-US" w:eastAsia="zh-CN"/>
+          <w14:textFill>
+            <w14:solidFill>
+              <w14:schemeClr w14:val="tx1"/>
+            </w14:solidFill>
+          </w14:textFill>
+        </w:rPr>
+      </w:pPr>
+      <w:r>
+        <w:rPr>
+          <w:rFonts w:hint="eastAsia"/>
+          <w:b w:val="0"/>
+          <w:bCs w:val="0"/>
+          <w:color w:val="000000" w:themeColor="text1"/>
+          <w:lang w:val="en-US" w:eastAsia="zh-CN"/>
+          <w14:textFill>
+            <w14:solidFill>
+              <w14:schemeClr w14:val="tx1"/>
+            </w14:solidFill>
+          </w14:textFill>
+        </w:rPr>
+        <w:t>Course_number</w:t>
+      </w:r>
+    </w:p>
+    <w:p>
+      <w:pPr>
+        <w:jc w:val="left"/>
+        <w:rPr>
+          <w:rFonts w:hint="eastAsia"/>
+          <w:b w:val="0"/>
+          <w:bCs w:val="0"/>
+          <w:color w:val="000000" w:themeColor="text1"/>
+          <w:lang w:val="en-US" w:eastAsia="zh-CN"/>
+          <w14:textFill>
+            <w14:solidFill>
+              <w14:schemeClr w14:val="tx1"/>
+            </w14:solidFill>
+          </w14:textFill>
+        </w:rPr>
+      </w:pPr>
+      <w:r>
+        <w:rPr>
+          <w:rFonts w:hint="eastAsia"/>
+          <w:b w:val="0"/>
+          <w:bCs w:val="0"/>
+          <w:color w:val="000000" w:themeColor="text1"/>
+          <w:lang w:val="en-US" w:eastAsia="zh-CN"/>
+          <w14:textFill>
+            <w14:solidFill>
+              <w14:schemeClr w14:val="tx1"/>
+            </w14:solidFill>
+          </w14:textFill>
+        </w:rPr>
+        <w:t>Student_number</w:t>
+      </w:r>
+    </w:p>
+    <w:p>
+      <w:pPr>
+        <w:jc w:val="left"/>
+        <w:rPr>
+          <w:rFonts w:hint="eastAsia"/>
+          <w:b w:val="0"/>
+          <w:bCs w:val="0"/>
+          <w:color w:val="000000" w:themeColor="text1"/>
+          <w:lang w:val="en-US" w:eastAsia="zh-CN"/>
+          <w14:textFill>
+            <w14:solidFill>
+              <w14:schemeClr w14:val="tx1"/>
+            </w14:solidFill>
+          </w14:textFill>
+        </w:rPr>
+      </w:pPr>
+      <w:r>
+        <w:rPr>
+          <w:rFonts w:hint="eastAsia"/>
+          <w:b w:val="0"/>
+          <w:bCs w:val="0"/>
+          <w:color w:val="000000" w:themeColor="text1"/>
+          <w:lang w:val="en-US" w:eastAsia="zh-CN"/>
+          <w14:textFill>
+            <w14:solidFill>
+              <w14:schemeClr w14:val="tx1"/>
+            </w14:solidFill>
+          </w14:textFill>
+        </w:rPr>
+        <w:t>Course_score</w:t>
+      </w:r>
+    </w:p>
+    <w:p>
+      <w:pPr>
+        <w:jc w:val="left"/>
+        <w:rPr>
+          <w:rFonts w:hint="eastAsia"/>
+          <w:b w:val="0"/>
+          <w:bCs w:val="0"/>
+          <w:color w:val="000000" w:themeColor="text1"/>
+          <w:lang w:val="en-US" w:eastAsia="zh-CN"/>
+          <w14:textFill>
+            <w14:solidFill>
+              <w14:schemeClr w14:val="tx1"/>
+            </w14:solidFill>
+          </w14:textFill>
+        </w:rPr>
+      </w:pPr>
+    </w:p>
+    <w:p>
+      <w:pPr>
+        <w:jc w:val="left"/>
+        <w:rPr>
+          <w:rFonts w:hint="eastAsia"/>
+          <w:b w:val="0"/>
+          <w:bCs w:val="0"/>
+          <w:color w:val="000000" w:themeColor="text1"/>
+          <w:lang w:val="en-US" w:eastAsia="zh-CN"/>
+          <w14:textFill>
+            <w14:solidFill>
+              <w14:schemeClr w14:val="tx1"/>
+            </w14:solidFill>
+          </w14:textFill>
+        </w:rPr>
+      </w:pPr>
+    </w:p>
+    <w:p>
+      <w:pPr>
+        <w:jc w:val="left"/>
+        <w:rPr>
+          <w:rFonts w:hint="eastAsia"/>
+          <w:b w:val="0"/>
+          <w:bCs w:val="0"/>
+          <w:color w:val="000000" w:themeColor="text1"/>
+          <w:lang w:val="en-US" w:eastAsia="zh-CN"/>
+          <w14:textFill>
+            <w14:solidFill>
+              <w14:schemeClr w14:val="tx1"/>
+            </w14:solidFill>
+          </w14:textFill>
+        </w:rPr>
+      </w:pPr>
+    </w:p>
+    <w:p>
+      <w:pPr>
+        <w:jc w:val="left"/>
+        <w:rPr>
+          <w:rFonts w:hint="eastAsia"/>
+          <w:b w:val="0"/>
+          <w:bCs w:val="0"/>
+          <w:color w:val="000000" w:themeColor="text1"/>
+          <w:lang w:val="en-US" w:eastAsia="zh-CN"/>
+          <w14:textFill>
+            <w14:solidFill>
+              <w14:schemeClr w14:val="tx1"/>
+            </w14:solidFill>
+          </w14:textFill>
+        </w:rPr>
+      </w:pPr>
+      <w:r>
+        <w:rPr>
+          <w:rFonts w:hint="eastAsia"/>
+          <w:b w:val="0"/>
+          <w:bCs w:val="0"/>
+          <w:color w:val="000000" w:themeColor="text1"/>
+          <w:lang w:val="en-US" w:eastAsia="zh-CN"/>
+          <w14:textFill>
+            <w14:solidFill>
+              <w14:schemeClr w14:val="tx1"/>
+            </w14:solidFill>
+          </w14:textFill>
+        </w:rPr>
+        <w:t>MVC就是把Web应用分为模型(M)，控制器(C)和视图(V)三层，他们之间以一种插件式的、松耦合的方式连接在一起，模型负责业务对象与数据库的映射(ORM)，视图负责与用户的交互(页面)，控制器接受用户的输入调用模型和视图完成用户的请求，其示意图如下所示：</w:t>
+      </w:r>
+    </w:p>
+    <w:p>
+      <w:pPr>
+        <w:jc w:val="left"/>
+        <w:rPr>
+          <w:rFonts w:hint="eastAsia"/>
+          <w:b w:val="0"/>
+          <w:bCs w:val="0"/>
+          <w:color w:val="000000" w:themeColor="text1"/>
+          <w:lang w:val="en-US" w:eastAsia="zh-CN"/>
+          <w14:textFill>
+            <w14:solidFill>
+              <w14:schemeClr w14:val="tx1"/>
+            </w14:solidFill>
+          </w14:textFill>
+        </w:rPr>
+      </w:pPr>
+      <w:r>
+        <w:rPr>
+          <w:rFonts w:hint="eastAsia"/>
+          <w:b w:val="0"/>
+          <w:bCs w:val="0"/>
+          <w:color w:val="000000" w:themeColor="text1"/>
+          <w:lang w:val="en-US" w:eastAsia="zh-CN"/>
+          <w14:textFill>
+            <w14:solidFill>
+              <w14:schemeClr w14:val="tx1"/>
+            </w14:solidFill>
+          </w14:textFill>
+        </w:rPr>
+        <w:drawing>
+          <wp:inline distT="0" distB="0" distL="114300" distR="114300">
+            <wp:extent cx="3637915" cy="2371725"/>
+            <wp:effectExtent l="0" t="0" r="635" b="9525"/>
+            <wp:docPr id="1" name="图片 1" descr="Image"/>
+            <wp:cNvGraphicFramePr>
+              <a:graphicFrameLocks xmlns:a="http://schemas.openxmlformats.org/drawingml/2006/main" noChangeAspect="1"/>
+            </wp:cNvGraphicFramePr>
+            <a:graphic xmlns:a="http://schemas.openxmlformats.org/drawingml/2006/main">
+              <a:graphicData uri="http://schemas.openxmlformats.org/drawingml/2006/picture">
+                <pic:pic xmlns:pic="http://schemas.openxmlformats.org/drawingml/2006/picture">
+                  <pic:nvPicPr>
+                    <pic:cNvPr id="1" name="图片 1" descr="Image"/>
+                    <pic:cNvPicPr>
+                      <a:picLocks noChangeAspect="1"/>
+                    </pic:cNvPicPr>
+                  </pic:nvPicPr>
+                  <pic:blipFill>
+                    <a:blip r:embed="rId4"/>
+                    <a:stretch>
+                      <a:fillRect/>
+                    </a:stretch>
+                  </pic:blipFill>
+                  <pic:spPr>
+                    <a:xfrm>
+                      <a:off x="0" y="0"/>
+                      <a:ext cx="3637915" cy="2371725"/>
+                    </a:xfrm>
+                    <a:prstGeom prst="rect">
+                      <a:avLst/>
+                    </a:prstGeom>
+                  </pic:spPr>
+                </pic:pic>
+              </a:graphicData>
+            </a:graphic>
+          </wp:inline>
+        </w:drawing>
+      </w:r>
+    </w:p>
+    <w:p>
+      <w:pPr>
+        <w:jc w:val="left"/>
+        <w:rPr>
+          <w:rFonts w:hint="eastAsia"/>
+          <w:b w:val="0"/>
+          <w:bCs w:val="0"/>
+          <w:color w:val="000000" w:themeColor="text1"/>
+          <w:lang w:val="en-US" w:eastAsia="zh-CN"/>
+          <w14:textFill>
+            <w14:solidFill>
+              <w14:schemeClr w14:val="tx1"/>
+            </w14:solidFill>
+          </w14:textFill>
+        </w:rPr>
+      </w:pPr>
+      <w:r>
+        <w:rPr>
+          <w:rFonts w:hint="eastAsia"/>
+          <w:b w:val="0"/>
+          <w:bCs w:val="0"/>
+          <w:color w:val="000000" w:themeColor="text1"/>
+          <w:lang w:val="en-US" w:eastAsia="zh-CN"/>
+          <w14:textFill>
+            <w14:solidFill>
+              <w14:schemeClr w14:val="tx1"/>
+            </w14:solidFill>
+          </w14:textFill>
+        </w:rPr>
+        <w:t>Django的MTV模式本质上和MVC是一样的，也是为了各组件间保持松耦合关系，只是定义上有些许不同，Django的MTV分别是值：</w:t>
+      </w:r>
+    </w:p>
+    <w:p>
+      <w:pPr>
+        <w:jc w:val="left"/>
+        <w:rPr>
+          <w:rFonts w:hint="eastAsia"/>
+          <w:b w:val="0"/>
+          <w:bCs w:val="0"/>
+          <w:color w:val="000000" w:themeColor="text1"/>
+          <w:lang w:val="en-US" w:eastAsia="zh-CN"/>
+          <w14:textFill>
+            <w14:solidFill>
+              <w14:schemeClr w14:val="tx1"/>
+            </w14:solidFill>
+          </w14:textFill>
+        </w:rPr>
+      </w:pPr>
+      <w:r>
+        <w:rPr>
+          <w:rFonts w:hint="eastAsia"/>
+          <w:b w:val="0"/>
+          <w:bCs w:val="0"/>
+          <w:color w:val="000000" w:themeColor="text1"/>
+          <w:lang w:val="en-US" w:eastAsia="zh-CN"/>
+          <w14:textFill>
+            <w14:solidFill>
+              <w14:schemeClr w14:val="tx1"/>
+            </w14:solidFill>
+          </w14:textFill>
+        </w:rPr>
+        <w:t>M 代表模型（Model）：负责业务对象和数据库的关系映射(ORM)。</w:t>
+      </w:r>
+    </w:p>
+    <w:p>
+      <w:pPr>
+        <w:jc w:val="left"/>
+        <w:rPr>
+          <w:rFonts w:hint="eastAsia"/>
+          <w:b w:val="0"/>
+          <w:bCs w:val="0"/>
+          <w:color w:val="000000" w:themeColor="text1"/>
+          <w:lang w:val="en-US" w:eastAsia="zh-CN"/>
+          <w14:textFill>
+            <w14:solidFill>
+              <w14:schemeClr w14:val="tx1"/>
+            </w14:solidFill>
+          </w14:textFill>
+        </w:rPr>
+      </w:pPr>
+      <w:r>
+        <w:rPr>
+          <w:rFonts w:hint="eastAsia"/>
+          <w:b w:val="0"/>
+          <w:bCs w:val="0"/>
+          <w:color w:val="000000" w:themeColor="text1"/>
+          <w:lang w:val="en-US" w:eastAsia="zh-CN"/>
+          <w14:textFill>
+            <w14:solidFill>
+              <w14:schemeClr w14:val="tx1"/>
+            </w14:solidFill>
+          </w14:textFill>
+        </w:rPr>
+        <w:t>T 代表模板 (Template)：负责如何把页面展示给用户(html)。</w:t>
+      </w:r>
+    </w:p>
+    <w:p>
+      <w:pPr>
+        <w:jc w:val="left"/>
+        <w:rPr>
+          <w:rFonts w:hint="eastAsia"/>
+          <w:b w:val="0"/>
+          <w:bCs w:val="0"/>
+          <w:color w:val="000000" w:themeColor="text1"/>
+          <w:lang w:val="en-US" w:eastAsia="zh-CN"/>
+          <w14:textFill>
+            <w14:solidFill>
+              <w14:schemeClr w14:val="tx1"/>
+            </w14:solidFill>
+          </w14:textFill>
+        </w:rPr>
+      </w:pPr>
+      <w:r>
+        <w:rPr>
+          <w:rFonts w:hint="eastAsia"/>
+          <w:b w:val="0"/>
+          <w:bCs w:val="0"/>
+          <w:color w:val="000000" w:themeColor="text1"/>
+          <w:lang w:val="en-US" w:eastAsia="zh-CN"/>
+          <w14:textFill>
+            <w14:solidFill>
+              <w14:schemeClr w14:val="tx1"/>
+            </w14:solidFill>
+          </w14:textFill>
+        </w:rPr>
+        <w:t>V 代表视图（View）：负责业务逻辑，并在适当时候调用Model和Template。</w:t>
+      </w:r>
+    </w:p>
+    <w:p>
+      <w:pPr>
+        <w:jc w:val="left"/>
+        <w:rPr>
+          <w:rFonts w:hint="eastAsia"/>
+          <w:b w:val="0"/>
+          <w:bCs w:val="0"/>
+          <w:color w:val="000000" w:themeColor="text1"/>
+          <w:lang w:val="en-US" w:eastAsia="zh-CN"/>
+          <w14:textFill>
+            <w14:solidFill>
+              <w14:schemeClr w14:val="tx1"/>
+            </w14:solidFill>
+          </w14:textFill>
+        </w:rPr>
+      </w:pPr>
+      <w:r>
+        <w:rPr>
+          <w:rFonts w:hint="eastAsia"/>
+          <w:b w:val="0"/>
+          <w:bCs w:val="0"/>
+          <w:color w:val="000000" w:themeColor="text1"/>
+          <w:lang w:val="en-US" w:eastAsia="zh-CN"/>
+          <w14:textFill>
+            <w14:solidFill>
+              <w14:schemeClr w14:val="tx1"/>
+            </w14:solidFill>
+          </w14:textFill>
+        </w:rPr>
+        <w:t>除了以上三层之外，还需要一个URL分发器，它的作用是将一个个URL的页面请求分发给不同的View处理，View再调用相应的Model和Template，MTV的响应模式如下所示：</w:t>
+      </w:r>
+      <w:r>
+        <w:rPr>
+          <w:rFonts w:hint="eastAsia"/>
+          <w:b w:val="0"/>
+          <w:bCs w:val="0"/>
+          <w:color w:val="000000" w:themeColor="text1"/>
+          <w:lang w:val="en-US" w:eastAsia="zh-CN"/>
+          <w14:textFill>
+            <w14:solidFill>
+              <w14:schemeClr w14:val="tx1"/>
+            </w14:solidFill>
+          </w14:textFill>
+        </w:rPr>
+        <w:drawing>
+          <wp:inline distT="0" distB="0" distL="114300" distR="114300">
+            <wp:extent cx="5271770" cy="2800350"/>
+            <wp:effectExtent l="0" t="0" r="5080" b="0"/>
+            <wp:docPr id="2" name="图片 2" descr="Image"/>
+            <wp:cNvGraphicFramePr>
+              <a:graphicFrameLocks xmlns:a="http://schemas.openxmlformats.org/drawingml/2006/main" noChangeAspect="1"/>
+            </wp:cNvGraphicFramePr>
+            <a:graphic xmlns:a="http://schemas.openxmlformats.org/drawingml/2006/main">
+              <a:graphicData uri="http://schemas.openxmlformats.org/drawingml/2006/picture">
+                <pic:pic xmlns:pic="http://schemas.openxmlformats.org/drawingml/2006/picture">
+                  <pic:nvPicPr>
+                    <pic:cNvPr id="2" name="图片 2" descr="Image"/>
+                    <pic:cNvPicPr>
+                      <a:picLocks noChangeAspect="1"/>
+                    </pic:cNvPicPr>
+                  </pic:nvPicPr>
+                  <pic:blipFill>
+                    <a:blip r:embed="rId5"/>
+                    <a:stretch>
+                      <a:fillRect/>
+                    </a:stretch>
+                  </pic:blipFill>
+                  <pic:spPr>
+                    <a:xfrm>
+                      <a:off x="0" y="0"/>
+                      <a:ext cx="5271770" cy="2800350"/>
+                    </a:xfrm>
+                    <a:prstGeom prst="rect">
+                      <a:avLst/>
+                    </a:prstGeom>
+                  </pic:spPr>
+                </pic:pic>
+              </a:graphicData>
+            </a:graphic>
+          </wp:inline>
+        </w:drawing>
+      </w:r>
+    </w:p>
+    <w:p>
+      <w:pPr>
+        <w:jc w:val="left"/>
+        <w:rPr>
+          <w:rFonts w:hint="eastAsia"/>
+          <w:b w:val="0"/>
+          <w:bCs w:val="0"/>
+          <w:color w:val="000000" w:themeColor="text1"/>
+          <w:lang w:val="en-US" w:eastAsia="zh-CN"/>
+          <w14:textFill>
+            <w14:solidFill>
+              <w14:schemeClr w14:val="tx1"/>
+            </w14:solidFill>
+          </w14:textFill>
+        </w:rPr>
+      </w:pPr>
+      <w:r>
+        <w:rPr>
+          <w:rFonts w:hint="eastAsia"/>
+          <w:b w:val="0"/>
+          <w:bCs w:val="0"/>
+          <w:color w:val="000000" w:themeColor="text1"/>
+          <w:lang w:val="en-US" w:eastAsia="zh-CN"/>
+          <w14:textFill>
+            <w14:solidFill>
+              <w14:schemeClr w14:val="tx1"/>
+            </w14:solidFill>
+          </w14:textFill>
+        </w:rPr>
+        <w:t>1，Web服务器（中间件）收到一个http请求</w:t>
+      </w:r>
+    </w:p>
+    <w:p>
+      <w:pPr>
+        <w:jc w:val="left"/>
+        <w:rPr>
+          <w:rFonts w:hint="eastAsia"/>
+          <w:b w:val="0"/>
+          <w:bCs w:val="0"/>
+          <w:color w:val="000000" w:themeColor="text1"/>
+          <w:lang w:val="en-US" w:eastAsia="zh-CN"/>
+          <w14:textFill>
+            <w14:solidFill>
+              <w14:schemeClr w14:val="tx1"/>
+            </w14:solidFill>
+          </w14:textFill>
+        </w:rPr>
+      </w:pPr>
+      <w:r>
+        <w:rPr>
+          <w:rFonts w:hint="eastAsia"/>
+          <w:b w:val="0"/>
+          <w:bCs w:val="0"/>
+          <w:color w:val="000000" w:themeColor="text1"/>
+          <w:lang w:val="en-US" w:eastAsia="zh-CN"/>
+          <w14:textFill>
+            <w14:solidFill>
+              <w14:schemeClr w14:val="tx1"/>
+            </w14:solidFill>
+          </w14:textFill>
+        </w:rPr>
+        <w:t>2，Django在URLconf里查找对应的视图(View)函数来处理http请求</w:t>
+      </w:r>
+    </w:p>
+    <w:p>
+      <w:pPr>
+        <w:jc w:val="left"/>
+        <w:rPr>
+          <w:rFonts w:hint="eastAsia"/>
+          <w:b w:val="0"/>
+          <w:bCs w:val="0"/>
+          <w:color w:val="000000" w:themeColor="text1"/>
+          <w:lang w:val="en-US" w:eastAsia="zh-CN"/>
+          <w14:textFill>
+            <w14:solidFill>
+              <w14:schemeClr w14:val="tx1"/>
+            </w14:solidFill>
+          </w14:textFill>
+        </w:rPr>
+      </w:pPr>
+      <w:r>
+        <w:rPr>
+          <w:rFonts w:hint="eastAsia"/>
+          <w:b w:val="0"/>
+          <w:bCs w:val="0"/>
+          <w:color w:val="000000" w:themeColor="text1"/>
+          <w:lang w:val="en-US" w:eastAsia="zh-CN"/>
+          <w14:textFill>
+            <w14:solidFill>
+              <w14:schemeClr w14:val="tx1"/>
+            </w14:solidFill>
+          </w14:textFill>
+        </w:rPr>
+        <w:t>3，视图函数调用相应的数据模型来存取数据、调用相应的模板向用户展示页面</w:t>
+      </w:r>
+    </w:p>
+    <w:p>
+      <w:pPr>
+        <w:jc w:val="left"/>
+        <w:rPr>
+          <w:rFonts w:hint="eastAsia"/>
+          <w:b w:val="0"/>
+          <w:bCs w:val="0"/>
+          <w:color w:val="000000" w:themeColor="text1"/>
+          <w:lang w:val="en-US" w:eastAsia="zh-CN"/>
+          <w14:textFill>
+            <w14:solidFill>
+              <w14:schemeClr w14:val="tx1"/>
+            </w14:solidFill>
+          </w14:textFill>
+        </w:rPr>
+      </w:pPr>
+      <w:r>
+        <w:rPr>
+          <w:rFonts w:hint="eastAsia"/>
+          <w:b w:val="0"/>
+          <w:bCs w:val="0"/>
+          <w:color w:val="000000" w:themeColor="text1"/>
+          <w:lang w:val="en-US" w:eastAsia="zh-CN"/>
+          <w14:textFill>
+            <w14:solidFill>
+              <w14:schemeClr w14:val="tx1"/>
+            </w14:solidFill>
+          </w14:textFill>
+        </w:rPr>
+        <w:t>4，视图函数处理结束后返回一个http的响应给Web服务器</w:t>
+      </w:r>
+    </w:p>
+    <w:p>
+      <w:pPr>
+        <w:jc w:val="left"/>
+        <w:rPr>
+          <w:rFonts w:hint="eastAsia"/>
+          <w:b w:val="0"/>
+          <w:bCs w:val="0"/>
+          <w:color w:val="000000" w:themeColor="text1"/>
+          <w:lang w:val="en-US" w:eastAsia="zh-CN"/>
+          <w14:textFill>
+            <w14:solidFill>
+              <w14:schemeClr w14:val="tx1"/>
+            </w14:solidFill>
+          </w14:textFill>
+        </w:rPr>
+      </w:pPr>
+      <w:r>
+        <w:rPr>
+          <w:rFonts w:hint="eastAsia"/>
+          <w:b w:val="0"/>
+          <w:bCs w:val="0"/>
+          <w:color w:val="000000" w:themeColor="text1"/>
+          <w:lang w:val="en-US" w:eastAsia="zh-CN"/>
+          <w14:textFill>
+            <w14:solidFill>
+              <w14:schemeClr w14:val="tx1"/>
+            </w14:solidFill>
+          </w14:textFill>
+        </w:rPr>
+        <w:t>5，Web服务器将响应发送给客户端</w:t>
+      </w:r>
+    </w:p>
+    <w:p>
+      <w:pPr>
+        <w:jc w:val="left"/>
+        <w:rPr>
+          <w:rFonts w:hint="eastAsia"/>
+          <w:b w:val="0"/>
+          <w:bCs w:val="0"/>
+          <w:color w:val="000000" w:themeColor="text1"/>
+          <w:lang w:val="en-US" w:eastAsia="zh-CN"/>
+          <w14:textFill>
+            <w14:solidFill>
+              <w14:schemeClr w14:val="tx1"/>
+            </w14:solidFill>
+          </w14:textFill>
+        </w:rPr>
+      </w:pPr>
+      <w:r>
+        <w:rPr>
+          <w:rFonts w:hint="eastAsia"/>
+          <w:b w:val="0"/>
+          <w:bCs w:val="0"/>
+          <w:color w:val="000000" w:themeColor="text1"/>
+          <w:lang w:val="en-US" w:eastAsia="zh-CN"/>
+          <w14:textFill>
+            <w14:solidFill>
+              <w14:schemeClr w14:val="tx1"/>
+            </w14:solidFill>
+          </w14:textFill>
+        </w:rPr>
+        <w:t>这种设计模式关键的优势在于各种组件都是松耦合的。这样，每个由 Django驱动的Web应用都有着明确的目的，并且可独立更改而不影响到其它的部分。</w:t>
+      </w:r>
+    </w:p>
+    <w:p>
+      <w:pPr>
+        <w:jc w:val="left"/>
+        <w:rPr>
+          <w:rFonts w:hint="eastAsia"/>
+          <w:b w:val="0"/>
+          <w:bCs w:val="0"/>
+          <w:color w:val="000000" w:themeColor="text1"/>
+          <w:lang w:val="en-US" w:eastAsia="zh-CN"/>
+          <w14:textFill>
+            <w14:solidFill>
+              <w14:schemeClr w14:val="tx1"/>
+            </w14:solidFill>
+          </w14:textFill>
+        </w:rPr>
+      </w:pPr>
+      <w:r>
+        <w:rPr>
+          <w:rFonts w:hint="eastAsia"/>
+          <w:b w:val="0"/>
+          <w:bCs w:val="0"/>
+          <w:color w:val="000000" w:themeColor="text1"/>
+          <w:lang w:val="en-US" w:eastAsia="zh-CN"/>
+          <w14:textFill>
+            <w14:solidFill>
+              <w14:schemeClr w14:val="tx1"/>
+            </w14:solidFill>
+          </w14:textFill>
+        </w:rPr>
+        <w:t>比如，开发者更改一个应用程序中的 URL 而不用影响到这个程序底层的实现。设计师可以改变 HTML页面的样式而不用接触Python代码。</w:t>
+      </w:r>
+    </w:p>
+    <w:p>
+      <w:pPr>
+        <w:jc w:val="left"/>
+        <w:rPr>
+          <w:rFonts w:hint="eastAsia"/>
+          <w:b w:val="0"/>
+          <w:bCs w:val="0"/>
+          <w:color w:val="000000" w:themeColor="text1"/>
+          <w:lang w:val="en-US" w:eastAsia="zh-CN"/>
+          <w14:textFill>
+            <w14:solidFill>
+              <w14:schemeClr w14:val="tx1"/>
+            </w14:solidFill>
+          </w14:textFill>
+        </w:rPr>
+      </w:pPr>
+      <w:r>
+        <w:rPr>
+          <w:rFonts w:hint="eastAsia"/>
+          <w:b w:val="0"/>
+          <w:bCs w:val="0"/>
+          <w:color w:val="000000" w:themeColor="text1"/>
+          <w:lang w:val="en-US" w:eastAsia="zh-CN"/>
+          <w14:textFill>
+            <w14:solidFill>
+              <w14:schemeClr w14:val="tx1"/>
+            </w14:solidFill>
+          </w14:textFill>
+        </w:rPr>
+        <w:t>数据库管理员可以重新命名数据表并且只需更改模型，无需从一大堆文件中进行查找和替换。</w:t>
+      </w:r>
+    </w:p>
+    <w:p>
+      <w:pPr>
+        <w:jc w:val="left"/>
+        <w:rPr>
+          <w:rFonts w:hint="eastAsia"/>
+          <w:b w:val="0"/>
+          <w:bCs w:val="0"/>
+          <w:color w:val="000000" w:themeColor="text1"/>
+          <w:lang w:val="en-US" w:eastAsia="zh-CN"/>
+          <w14:textFill>
+            <w14:solidFill>
+              <w14:schemeClr w14:val="tx1"/>
+            </w14:solidFill>
+          </w14:textFill>
+        </w:rPr>
+      </w:pPr>
+      <w:r>
+        <w:rPr>
+          <w:rFonts w:hint="eastAsia"/>
+          <w:b w:val="0"/>
+          <w:bCs w:val="0"/>
+          <w:color w:val="000000" w:themeColor="text1"/>
+          <w:lang w:val="en-US" w:eastAsia="zh-CN"/>
+          <w14:textFill>
+            <w14:solidFill>
+              <w14:schemeClr w14:val="tx1"/>
+            </w14:solidFill>
+          </w14:textFill>
+        </w:rPr>
+        <w:t>落到实处，Django的MTV模式相对应的python文件如下：</w:t>
+      </w:r>
       <w:bookmarkStart w:id="0" w:name="_GoBack"/>
       <w:bookmarkEnd w:id="0"/>
     </w:p>
@@ -1772,185 +2567,57 @@
           </w14:textFill>
         </w:rPr>
       </w:pPr>
-    </w:p>
-    <w:p>
-      <w:pPr>
-        <w:jc w:val="left"/>
-        <w:rPr>
-          <w:rFonts w:hint="eastAsia"/>
-          <w:b w:val="0"/>
-          <w:bCs w:val="0"/>
-          <w:color w:val="000000" w:themeColor="text1"/>
-          <w:lang w:val="en-US" w:eastAsia="zh-CN"/>
-          <w14:textFill>
-            <w14:solidFill>
-              <w14:schemeClr w14:val="tx1"/>
-            </w14:solidFill>
-          </w14:textFill>
-        </w:rPr>
-      </w:pPr>
-      <w:r>
-        <w:rPr>
-          <w:rFonts w:hint="eastAsia"/>
-          <w:b w:val="0"/>
-          <w:bCs w:val="0"/>
-          <w:color w:val="000000" w:themeColor="text1"/>
-          <w:lang w:val="en-US" w:eastAsia="zh-CN"/>
-          <w14:textFill>
-            <w14:solidFill>
-              <w14:schemeClr w14:val="tx1"/>
-            </w14:solidFill>
-          </w14:textFill>
-        </w:rPr>
-        <w:t>Achievement(成绩表)：</w:t>
-      </w:r>
-    </w:p>
-    <w:p>
-      <w:pPr>
-        <w:jc w:val="left"/>
-        <w:rPr>
-          <w:rFonts w:hint="eastAsia"/>
-          <w:b w:val="0"/>
-          <w:bCs w:val="0"/>
-          <w:color w:val="000000" w:themeColor="text1"/>
-          <w:lang w:val="en-US" w:eastAsia="zh-CN"/>
-          <w14:textFill>
-            <w14:solidFill>
-              <w14:schemeClr w14:val="tx1"/>
-            </w14:solidFill>
-          </w14:textFill>
-        </w:rPr>
-      </w:pPr>
-      <w:r>
-        <w:rPr>
-          <w:rFonts w:hint="eastAsia"/>
-          <w:b w:val="0"/>
-          <w:bCs w:val="0"/>
-          <w:color w:val="000000" w:themeColor="text1"/>
-          <w:lang w:val="en-US" w:eastAsia="zh-CN"/>
-          <w14:textFill>
-            <w14:solidFill>
-              <w14:schemeClr w14:val="tx1"/>
-            </w14:solidFill>
-          </w14:textFill>
-        </w:rPr>
-        <w:t>Course_number</w:t>
-      </w:r>
-    </w:p>
-    <w:p>
-      <w:pPr>
-        <w:jc w:val="left"/>
-        <w:rPr>
-          <w:rFonts w:hint="eastAsia"/>
-          <w:b w:val="0"/>
-          <w:bCs w:val="0"/>
-          <w:color w:val="000000" w:themeColor="text1"/>
-          <w:lang w:val="en-US" w:eastAsia="zh-CN"/>
-          <w14:textFill>
-            <w14:solidFill>
-              <w14:schemeClr w14:val="tx1"/>
-            </w14:solidFill>
-          </w14:textFill>
-        </w:rPr>
-      </w:pPr>
-      <w:r>
-        <w:rPr>
-          <w:rFonts w:hint="eastAsia"/>
-          <w:b w:val="0"/>
-          <w:bCs w:val="0"/>
-          <w:color w:val="000000" w:themeColor="text1"/>
-          <w:lang w:val="en-US" w:eastAsia="zh-CN"/>
-          <w14:textFill>
-            <w14:solidFill>
-              <w14:schemeClr w14:val="tx1"/>
-            </w14:solidFill>
-          </w14:textFill>
-        </w:rPr>
-        <w:t>Student_number</w:t>
-      </w:r>
-    </w:p>
-    <w:p>
-      <w:pPr>
-        <w:jc w:val="left"/>
-        <w:rPr>
-          <w:rFonts w:hint="eastAsia"/>
-          <w:b w:val="0"/>
-          <w:bCs w:val="0"/>
-          <w:color w:val="000000" w:themeColor="text1"/>
-          <w:lang w:val="en-US" w:eastAsia="zh-CN"/>
-          <w14:textFill>
-            <w14:solidFill>
-              <w14:schemeClr w14:val="tx1"/>
-            </w14:solidFill>
-          </w14:textFill>
-        </w:rPr>
-      </w:pPr>
-      <w:r>
-        <w:rPr>
-          <w:rFonts w:hint="eastAsia"/>
-          <w:b w:val="0"/>
-          <w:bCs w:val="0"/>
-          <w:color w:val="000000" w:themeColor="text1"/>
-          <w:lang w:val="en-US" w:eastAsia="zh-CN"/>
-          <w14:textFill>
-            <w14:solidFill>
-              <w14:schemeClr w14:val="tx1"/>
-            </w14:solidFill>
-          </w14:textFill>
-        </w:rPr>
-        <w:t>Course_score</w:t>
-      </w:r>
-    </w:p>
-    <w:p>
-      <w:pPr>
-        <w:jc w:val="left"/>
-        <w:rPr>
-          <w:rFonts w:hint="eastAsia"/>
-          <w:b w:val="0"/>
-          <w:bCs w:val="0"/>
-          <w:color w:val="000000" w:themeColor="text1"/>
-          <w:lang w:val="en-US" w:eastAsia="zh-CN"/>
-          <w14:textFill>
-            <w14:solidFill>
-              <w14:schemeClr w14:val="tx1"/>
-            </w14:solidFill>
-          </w14:textFill>
-        </w:rPr>
-      </w:pPr>
-    </w:p>
-    <w:p>
-      <w:pPr>
-        <w:jc w:val="left"/>
-        <w:rPr>
-          <w:rFonts w:hint="eastAsia"/>
-          <w:b w:val="0"/>
-          <w:bCs w:val="0"/>
-          <w:color w:val="000000" w:themeColor="text1"/>
-          <w:lang w:val="en-US" w:eastAsia="zh-CN"/>
-          <w14:textFill>
-            <w14:solidFill>
-              <w14:schemeClr w14:val="tx1"/>
-            </w14:solidFill>
-          </w14:textFill>
-        </w:rPr>
-      </w:pPr>
-    </w:p>
-    <w:p>
-      <w:pPr>
-        <w:jc w:val="left"/>
-        <w:rPr>
-          <w:rFonts w:hint="eastAsia"/>
-          <w:b w:val="0"/>
-          <w:bCs w:val="0"/>
-          <w:color w:val="000000" w:themeColor="text1"/>
-          <w:lang w:val="en-US" w:eastAsia="zh-CN"/>
-          <w14:textFill>
-            <w14:solidFill>
-              <w14:schemeClr w14:val="tx1"/>
-            </w14:solidFill>
-          </w14:textFill>
-        </w:rPr>
-      </w:pPr>
+      <w:r>
+        <w:rPr>
+          <w:rFonts w:hint="eastAsia"/>
+          <w:b w:val="0"/>
+          <w:bCs w:val="0"/>
+          <w:color w:val="000000" w:themeColor="text1"/>
+          <w:lang w:val="en-US" w:eastAsia="zh-CN"/>
+          <w14:textFill>
+            <w14:solidFill>
+              <w14:schemeClr w14:val="tx1"/>
+            </w14:solidFill>
+          </w14:textFill>
+        </w:rPr>
+        <w:drawing>
+          <wp:inline distT="0" distB="0" distL="114300" distR="114300">
+            <wp:extent cx="5271770" cy="2516505"/>
+            <wp:effectExtent l="0" t="0" r="5080" b="17145"/>
+            <wp:docPr id="3" name="图片 3" descr="Image"/>
+            <wp:cNvGraphicFramePr>
+              <a:graphicFrameLocks xmlns:a="http://schemas.openxmlformats.org/drawingml/2006/main" noChangeAspect="1"/>
+            </wp:cNvGraphicFramePr>
+            <a:graphic xmlns:a="http://schemas.openxmlformats.org/drawingml/2006/main">
+              <a:graphicData uri="http://schemas.openxmlformats.org/drawingml/2006/picture">
+                <pic:pic xmlns:pic="http://schemas.openxmlformats.org/drawingml/2006/picture">
+                  <pic:nvPicPr>
+                    <pic:cNvPr id="3" name="图片 3" descr="Image"/>
+                    <pic:cNvPicPr>
+                      <a:picLocks noChangeAspect="1"/>
+                    </pic:cNvPicPr>
+                  </pic:nvPicPr>
+                  <pic:blipFill>
+                    <a:blip r:embed="rId6"/>
+                    <a:stretch>
+                      <a:fillRect/>
+                    </a:stretch>
+                  </pic:blipFill>
+                  <pic:spPr>
+                    <a:xfrm>
+                      <a:off x="0" y="0"/>
+                      <a:ext cx="5271770" cy="2516505"/>
+                    </a:xfrm>
+                    <a:prstGeom prst="rect">
+                      <a:avLst/>
+                    </a:prstGeom>
+                  </pic:spPr>
+                </pic:pic>
+              </a:graphicData>
+            </a:graphic>
+          </wp:inline>
+        </w:drawing>
+      </w:r>
     </w:p>
     <w:p>
       <w:pPr>
